--- a/Professional Emails English/Profession emails english.docx
+++ b/Professional Emails English/Profession emails english.docx
@@ -126,7 +126,13 @@
         </w:numPr>
       </w:pPr>
       <w:r>
-        <w:t>PROFESSIONA email address</w:t>
+        <w:t>PROFESSIONA</w:t>
+      </w:r>
+      <w:r>
+        <w:t>L</w:t>
+      </w:r>
+      <w:r>
+        <w:t xml:space="preserve"> email address</w:t>
       </w:r>
     </w:p>
     <w:p>
@@ -166,11 +172,87 @@
       </w:r>
     </w:p>
     <w:p>
+      <w:pPr>
+        <w:rPr>
+          <w:b/>
+        </w:rPr>
+      </w:pPr>
+      <w:r>
+        <w:rPr>
+          <w:b/>
+        </w:rPr>
+        <w:t>Closing:</w:t>
+      </w:r>
+    </w:p>
+    <w:p>
+      <w:pPr>
+        <w:pStyle w:val="ListParagraph"/>
+        <w:numPr>
+          <w:ilvl w:val="0"/>
+          <w:numId w:val="37"/>
+        </w:numPr>
+      </w:pPr>
+      <w:r>
+        <w:t>Keep it short and simple</w:t>
+      </w:r>
+    </w:p>
+    <w:p>
+      <w:pPr>
+        <w:ind w:firstLine="720"/>
+      </w:pPr>
+      <w:r>
+        <w:t>Regards,</w:t>
+      </w:r>
+    </w:p>
+    <w:p>
+      <w:pPr>
+        <w:ind w:firstLine="720"/>
+      </w:pPr>
+      <w:r>
+        <w:t>Best Regards</w:t>
+      </w:r>
+    </w:p>
+    <w:p>
+      <w:pPr>
+        <w:pStyle w:val="ListParagraph"/>
+        <w:numPr>
+          <w:ilvl w:val="0"/>
+          <w:numId w:val="36"/>
+        </w:numPr>
+      </w:pPr>
+      <w:r>
+        <w:t>Add signature</w:t>
+      </w:r>
+    </w:p>
+    <w:p>
+      <w:pPr>
+        <w:pStyle w:val="ListParagraph"/>
+      </w:pPr>
+      <w:r>
+        <w:t>First Name</w:t>
+      </w:r>
+      <w:r>
+        <w:tab/>
+        <w:t>Last Name</w:t>
+      </w:r>
+      <w:r>
+        <w:br/>
+        <w:t>Telephone/Fax number</w:t>
+      </w:r>
+    </w:p>
+    <w:p>
       <w:r>
         <w:t>DON’T:</w:t>
       </w:r>
     </w:p>
     <w:p>
+      <w:pPr>
+        <w:pStyle w:val="ListParagraph"/>
+        <w:numPr>
+          <w:ilvl w:val="0"/>
+          <w:numId w:val="36"/>
+        </w:numPr>
+      </w:pPr>
       <w:r>
         <w:t>Don’t make mistakes:</w:t>
       </w:r>
@@ -222,12 +304,52 @@
       <w:r>
         <w:t>CAPITALIZATION</w:t>
       </w:r>
-      <w:r>
-        <w:br/>
-      </w:r>
-    </w:p>
-    <w:p>
-      <w:r>
+    </w:p>
+    <w:p>
+      <w:pPr>
+        <w:pStyle w:val="ListParagraph"/>
+        <w:ind w:left="1080"/>
+      </w:pPr>
+    </w:p>
+    <w:p>
+      <w:pPr>
+        <w:pStyle w:val="ListParagraph"/>
+        <w:numPr>
+          <w:ilvl w:val="0"/>
+          <w:numId w:val="36"/>
+        </w:numPr>
+      </w:pPr>
+      <w:r>
+        <w:t>Don’t write long email</w:t>
+      </w:r>
+    </w:p>
+    <w:p>
+      <w:pPr>
+        <w:pStyle w:val="ListParagraph"/>
+        <w:numPr>
+          <w:ilvl w:val="0"/>
+          <w:numId w:val="36"/>
+        </w:numPr>
+      </w:pPr>
+      <w:r>
+        <w:t>Don’t complain or blame</w:t>
+      </w:r>
+    </w:p>
+    <w:p>
+      <w:pPr>
+        <w:pStyle w:val="ListParagraph"/>
+        <w:numPr>
+          <w:ilvl w:val="0"/>
+          <w:numId w:val="36"/>
+        </w:numPr>
+      </w:pPr>
+      <w:r>
+        <w:t>Don’t sent until CHECKED</w:t>
+      </w:r>
+    </w:p>
+    <w:p>
+      <w:r>
+        <w:lastRenderedPageBreak/>
         <w:br w:type="page"/>
       </w:r>
     </w:p>
@@ -267,7 +389,66 @@
         <w:t xml:space="preserve"> words.</w:t>
       </w:r>
     </w:p>
-    <w:p/>
+    <w:p>
+      <w:pPr>
+        <w:pStyle w:val="ListParagraph"/>
+        <w:numPr>
+          <w:ilvl w:val="0"/>
+          <w:numId w:val="38"/>
+        </w:numPr>
+      </w:pPr>
+      <w:r>
+        <w:t>Must</w:t>
+      </w:r>
+    </w:p>
+    <w:p>
+      <w:pPr>
+        <w:pStyle w:val="ListParagraph"/>
+        <w:numPr>
+          <w:ilvl w:val="0"/>
+          <w:numId w:val="38"/>
+        </w:numPr>
+      </w:pPr>
+      <w:r>
+        <w:t xml:space="preserve">Should </w:t>
+      </w:r>
+    </w:p>
+    <w:p>
+      <w:pPr>
+        <w:pStyle w:val="ListParagraph"/>
+        <w:numPr>
+          <w:ilvl w:val="0"/>
+          <w:numId w:val="38"/>
+        </w:numPr>
+      </w:pPr>
+      <w:r>
+        <w:t>Demand</w:t>
+      </w:r>
+    </w:p>
+    <w:p>
+      <w:pPr>
+        <w:pStyle w:val="ListParagraph"/>
+        <w:numPr>
+          <w:ilvl w:val="0"/>
+          <w:numId w:val="38"/>
+        </w:numPr>
+      </w:pPr>
+      <w:r>
+        <w:t>Require</w:t>
+      </w:r>
+    </w:p>
+    <w:p>
+      <w:pPr>
+        <w:pStyle w:val="ListParagraph"/>
+        <w:numPr>
+          <w:ilvl w:val="0"/>
+          <w:numId w:val="38"/>
+        </w:numPr>
+      </w:pPr>
+      <w:r>
+        <w:t xml:space="preserve">Necessary </w:t>
+      </w:r>
+    </w:p>
     <w:p/>
     <w:p>
       <w:pPr>
@@ -378,7 +559,6 @@
           <w:szCs w:val="21"/>
         </w:rPr>
       </w:pPr>
-      <w:proofErr w:type="gramStart"/>
       <w:r>
         <w:rPr>
           <w:rStyle w:val="Strong"/>
@@ -387,18 +567,7 @@
           <w:sz w:val="21"/>
           <w:szCs w:val="21"/>
         </w:rPr>
-        <w:t>hi</w:t>
-      </w:r>
-      <w:proofErr w:type="gramEnd"/>
-      <w:r>
-        <w:rPr>
-          <w:rStyle w:val="Strong"/>
-          <w:rFonts w:ascii="Arial" w:eastAsiaTheme="majorEastAsia" w:hAnsi="Arial" w:cs="Arial"/>
-          <w:color w:val="373A3C"/>
-          <w:sz w:val="21"/>
-          <w:szCs w:val="21"/>
-        </w:rPr>
-        <w:t>,</w:t>
+        <w:t>hi,</w:t>
       </w:r>
     </w:p>
     <w:p>
@@ -421,53 +590,7 @@
           <w:sz w:val="21"/>
           <w:szCs w:val="21"/>
         </w:rPr>
-        <w:t xml:space="preserve">My name is </w:t>
-      </w:r>
-      <w:proofErr w:type="spellStart"/>
-      <w:proofErr w:type="gramStart"/>
-      <w:r>
-        <w:rPr>
-          <w:rStyle w:val="Strong"/>
-          <w:rFonts w:ascii="Arial" w:eastAsiaTheme="majorEastAsia" w:hAnsi="Arial" w:cs="Arial"/>
-          <w:color w:val="373A3C"/>
-          <w:sz w:val="21"/>
-          <w:szCs w:val="21"/>
-        </w:rPr>
-        <w:t>kevin</w:t>
-      </w:r>
-      <w:proofErr w:type="spellEnd"/>
-      <w:proofErr w:type="gramEnd"/>
-      <w:r>
-        <w:rPr>
-          <w:rStyle w:val="Strong"/>
-          <w:rFonts w:ascii="Arial" w:eastAsiaTheme="majorEastAsia" w:hAnsi="Arial" w:cs="Arial"/>
-          <w:color w:val="373A3C"/>
-          <w:sz w:val="21"/>
-          <w:szCs w:val="21"/>
-        </w:rPr>
-        <w:t xml:space="preserve"> </w:t>
-      </w:r>
-      <w:proofErr w:type="spellStart"/>
-      <w:r>
-        <w:rPr>
-          <w:rStyle w:val="Strong"/>
-          <w:rFonts w:ascii="Arial" w:eastAsiaTheme="majorEastAsia" w:hAnsi="Arial" w:cs="Arial"/>
-          <w:color w:val="373A3C"/>
-          <w:sz w:val="21"/>
-          <w:szCs w:val="21"/>
-        </w:rPr>
-        <w:t>johnson</w:t>
-      </w:r>
-      <w:proofErr w:type="spellEnd"/>
-      <w:r>
-        <w:rPr>
-          <w:rStyle w:val="Strong"/>
-          <w:rFonts w:ascii="Arial" w:eastAsiaTheme="majorEastAsia" w:hAnsi="Arial" w:cs="Arial"/>
-          <w:color w:val="373A3C"/>
-          <w:sz w:val="21"/>
-          <w:szCs w:val="21"/>
-        </w:rPr>
-        <w:t>. I want to cancel my order of the office chair that I ordered last week. Please send me a full refund to my account.</w:t>
+        <w:t>My name is kevin johnson. I want to cancel my order of the office chair that I ordered last week. Please send me a full refund to my account.</w:t>
       </w:r>
     </w:p>
     <w:p>
@@ -482,8 +605,6 @@
           <w:szCs w:val="21"/>
         </w:rPr>
       </w:pPr>
-      <w:proofErr w:type="spellStart"/>
-      <w:proofErr w:type="gramStart"/>
       <w:r>
         <w:rPr>
           <w:rStyle w:val="Strong"/>
@@ -494,8 +615,6 @@
         </w:rPr>
         <w:t>kevin</w:t>
       </w:r>
-      <w:proofErr w:type="spellEnd"/>
-      <w:proofErr w:type="gramEnd"/>
     </w:p>
     <w:p>
       <w:pPr>
@@ -631,6 +750,7 @@
           <w:sz w:val="21"/>
           <w:szCs w:val="21"/>
         </w:rPr>
+        <w:lastRenderedPageBreak/>
         <w:t>Please send the refund amount to my account. I extremely sorry for all the troubles and inconvenience I have caused.</w:t>
       </w:r>
     </w:p>
@@ -678,228 +798,200 @@
           <w:sz w:val="21"/>
           <w:szCs w:val="21"/>
         </w:rPr>
+        <w:t>Kevin Johnson.</w:t>
+      </w:r>
+    </w:p>
+    <w:p/>
+    <w:p>
+      <w:r>
+        <w:t>Week 2</w:t>
+      </w:r>
+    </w:p>
+    <w:p>
+      <w:pPr>
+        <w:pStyle w:val="Heading1"/>
+      </w:pPr>
+      <w:r>
+        <w:t>Week 2</w:t>
+      </w:r>
+      <w:r>
+        <w:t xml:space="preserve"> – </w:t>
+      </w:r>
+      <w:r>
+        <w:t>Let’s Start Writting</w:t>
+      </w:r>
+    </w:p>
+    <w:p/>
+    <w:p>
+      <w:pPr>
+        <w:pStyle w:val="Heading2"/>
+      </w:pPr>
+      <w:r>
+        <w:t>Write</w:t>
+      </w:r>
+      <w:r>
+        <w:t xml:space="preserve"> Effective Subject Lin</w:t>
+      </w:r>
+      <w:r>
+        <w:t>e</w:t>
+      </w:r>
+    </w:p>
+    <w:p/>
+    <w:p>
+      <w:pPr>
+        <w:pStyle w:val="Heading3"/>
+      </w:pPr>
+      <w:r>
+        <w:t xml:space="preserve">Meeting </w:t>
+      </w:r>
+      <w:r>
+        <w:t>Cancelation</w:t>
+      </w:r>
+    </w:p>
+    <w:p/>
+    <w:p>
+      <w:r>
+        <w:t>Meeting cancelled(poor)</w:t>
+      </w:r>
+    </w:p>
+    <w:p>
+      <w:r>
+        <w:t>Cancelled: Meeting for 6PM, March 11(Better)</w:t>
+      </w:r>
+    </w:p>
+    <w:p>
+      <w:r>
+        <w:t>Cancelling Meeting for 6PM, March 11(Better)</w:t>
+      </w:r>
+    </w:p>
+    <w:p/>
+    <w:p>
+      <w:r>
+        <w:t>Capitalize important content word</w:t>
+      </w:r>
+      <w:r>
+        <w:t>s and</w:t>
+      </w:r>
+      <w:r>
+        <w:t xml:space="preserve"> not the prepositions.</w:t>
+      </w:r>
+    </w:p>
+    <w:p>
+      <w:r>
+        <w:t>Eg: Meeting with David on Monday.</w:t>
+      </w:r>
+    </w:p>
+    <w:p>
+      <w:r>
+        <w:rPr>
+          <w:b/>
+        </w:rPr>
+        <w:t>BREIF</w:t>
+      </w:r>
+      <w:r>
+        <w:t xml:space="preserve"> - 50 Characters</w:t>
+      </w:r>
+    </w:p>
+    <w:p>
+      <w:pPr>
+        <w:rPr>
+          <w:b/>
+        </w:rPr>
+      </w:pPr>
+      <w:r>
+        <w:rPr>
+          <w:b/>
+        </w:rPr>
+        <w:t>CLEAR</w:t>
+      </w:r>
+    </w:p>
+    <w:p>
+      <w:pPr>
+        <w:rPr>
+          <w:b/>
+        </w:rPr>
+      </w:pPr>
+      <w:r>
+        <w:rPr>
+          <w:b/>
+        </w:rPr>
+        <w:t xml:space="preserve">DIRECT – </w:t>
+      </w:r>
+      <w:r>
+        <w:t>use ACTIVE verb</w:t>
+      </w:r>
+    </w:p>
+    <w:p/>
+    <w:p>
+      <w:pPr>
+        <w:pStyle w:val="Heading2"/>
+      </w:pPr>
+      <w:r>
+        <w:t>The Email Text</w:t>
+      </w:r>
+      <w:r>
+        <w:t xml:space="preserve"> </w:t>
+      </w:r>
+      <w:r>
+        <w:t>(Body)</w:t>
+      </w:r>
+    </w:p>
+    <w:p>
+      <w:pPr>
+        <w:ind w:firstLine="720"/>
+      </w:pPr>
+    </w:p>
+    <w:p>
+      <w:pPr>
+        <w:pStyle w:val="Heading3"/>
+      </w:pPr>
+      <w:r>
+        <w:t>Introduction</w:t>
+      </w:r>
+    </w:p>
+    <w:p>
+      <w:r>
+        <w:t xml:space="preserve">Who </w:t>
+      </w:r>
+      <w:r>
+        <w:t>–</w:t>
+      </w:r>
+      <w:r>
+        <w:t xml:space="preserve"> Author</w:t>
+      </w:r>
+      <w:r>
+        <w:t xml:space="preserve"> </w:t>
+      </w:r>
+      <w:r>
+        <w:t>(Name, position and organization)</w:t>
+      </w:r>
+    </w:p>
+    <w:p>
+      <w:r>
+        <w:t xml:space="preserve">Eg: My Name is James Brawn, and </w:t>
+      </w:r>
+      <w:r>
+        <w:t xml:space="preserve">I am the general manager at </w:t>
+      </w:r>
+      <w:r>
+        <w:t>Goods and Service, LLC.</w:t>
+      </w:r>
+    </w:p>
+    <w:p>
+      <w:r>
+        <w:rPr>
+          <w:b/>
+        </w:rPr>
+        <w:t>Controlling idea</w:t>
+      </w:r>
+      <w:r>
+        <w:t xml:space="preserve"> - purpose</w:t>
+      </w:r>
+    </w:p>
+    <w:p>
+      <w:r>
         <w:lastRenderedPageBreak/>
-        <w:t>Kevin Johnson.</w:t>
-      </w:r>
-    </w:p>
-    <w:p/>
-    <w:p>
-      <w:r>
-        <w:t>Week 2</w:t>
-      </w:r>
-    </w:p>
-    <w:p>
-      <w:pPr>
-        <w:pStyle w:val="Heading1"/>
-      </w:pPr>
-      <w:r>
-        <w:t>Week 2</w:t>
-      </w:r>
-      <w:r>
-        <w:t xml:space="preserve"> – </w:t>
-      </w:r>
-      <w:r>
-        <w:t xml:space="preserve">Let’s Start </w:t>
-      </w:r>
-      <w:proofErr w:type="spellStart"/>
-      <w:r>
-        <w:t>Writting</w:t>
-      </w:r>
-      <w:proofErr w:type="spellEnd"/>
-    </w:p>
-    <w:p/>
-    <w:p>
-      <w:pPr>
-        <w:pStyle w:val="Heading2"/>
-      </w:pPr>
-      <w:r>
-        <w:t>Write</w:t>
-      </w:r>
-      <w:r>
-        <w:t xml:space="preserve"> Effective Subject Lin</w:t>
-      </w:r>
-      <w:r>
-        <w:t>e</w:t>
-      </w:r>
-    </w:p>
-    <w:p/>
-    <w:p>
-      <w:pPr>
-        <w:pStyle w:val="Heading3"/>
-      </w:pPr>
-      <w:r>
-        <w:t xml:space="preserve">Meeting </w:t>
-      </w:r>
-      <w:r>
-        <w:t>Cancelation</w:t>
-      </w:r>
-    </w:p>
-    <w:p/>
-    <w:p>
-      <w:r>
-        <w:t xml:space="preserve">Meeting </w:t>
-      </w:r>
-      <w:proofErr w:type="gramStart"/>
-      <w:r>
-        <w:t>cancelled(</w:t>
-      </w:r>
-      <w:proofErr w:type="gramEnd"/>
-      <w:r>
-        <w:t>poor)</w:t>
-      </w:r>
-    </w:p>
-    <w:p>
-      <w:r>
-        <w:t>Cancelled: Meeting for 6PM, March 11(Better)</w:t>
-      </w:r>
-    </w:p>
-    <w:p>
-      <w:r>
-        <w:t>Cancelling Meeting for 6PM, March 11(Better)</w:t>
-      </w:r>
-    </w:p>
-    <w:p/>
-    <w:p>
-      <w:r>
-        <w:t>Capitalize important content word</w:t>
-      </w:r>
-      <w:r>
-        <w:t>s and</w:t>
-      </w:r>
-      <w:r>
-        <w:t xml:space="preserve"> not the prepositions.</w:t>
-      </w:r>
-    </w:p>
-    <w:p>
-      <w:proofErr w:type="spellStart"/>
-      <w:r>
-        <w:t>Eg</w:t>
-      </w:r>
-      <w:proofErr w:type="spellEnd"/>
-      <w:r>
-        <w:t>: Meeting with David on Monday.</w:t>
-      </w:r>
-    </w:p>
-    <w:p>
-      <w:r>
-        <w:rPr>
-          <w:b/>
-        </w:rPr>
-        <w:t>BREIF</w:t>
-      </w:r>
-      <w:r>
-        <w:t xml:space="preserve"> - 50 Characters</w:t>
-      </w:r>
-    </w:p>
-    <w:p>
-      <w:pPr>
-        <w:rPr>
-          <w:b/>
-        </w:rPr>
-      </w:pPr>
-      <w:r>
-        <w:rPr>
-          <w:b/>
-        </w:rPr>
-        <w:t>CLEAR</w:t>
-      </w:r>
-    </w:p>
-    <w:p>
-      <w:pPr>
-        <w:rPr>
-          <w:b/>
-        </w:rPr>
-      </w:pPr>
-      <w:r>
-        <w:rPr>
-          <w:b/>
-        </w:rPr>
-        <w:t xml:space="preserve">DIRECT – </w:t>
-      </w:r>
-      <w:r>
-        <w:t>use ACTIVE verb</w:t>
-      </w:r>
-    </w:p>
-    <w:p/>
-    <w:p>
-      <w:pPr>
-        <w:pStyle w:val="Heading2"/>
-      </w:pPr>
-      <w:r>
-        <w:t>The Email Text</w:t>
-      </w:r>
-      <w:r>
-        <w:t xml:space="preserve"> </w:t>
-      </w:r>
-      <w:r>
-        <w:t>(Body)</w:t>
-      </w:r>
-    </w:p>
-    <w:p>
-      <w:pPr>
-        <w:ind w:firstLine="720"/>
-      </w:pPr>
-    </w:p>
-    <w:p>
-      <w:pPr>
-        <w:pStyle w:val="Heading3"/>
-      </w:pPr>
-      <w:r>
-        <w:t>Introduction</w:t>
-      </w:r>
-    </w:p>
-    <w:p>
-      <w:r>
-        <w:t xml:space="preserve">Who </w:t>
-      </w:r>
-      <w:r>
-        <w:t>–</w:t>
-      </w:r>
-      <w:r>
-        <w:t xml:space="preserve"> Author</w:t>
-      </w:r>
-      <w:r>
-        <w:t xml:space="preserve"> </w:t>
-      </w:r>
-      <w:r>
-        <w:t>(Name, position and organization)</w:t>
-      </w:r>
-    </w:p>
-    <w:p>
-      <w:proofErr w:type="spellStart"/>
-      <w:r>
-        <w:t>Eg</w:t>
-      </w:r>
-      <w:proofErr w:type="spellEnd"/>
-      <w:r>
-        <w:t xml:space="preserve">: My Name is James Brawn, and </w:t>
-      </w:r>
-      <w:r>
-        <w:t xml:space="preserve">I am the general manager at </w:t>
-      </w:r>
-      <w:r>
-        <w:t>Goods and Service, LLC.</w:t>
-      </w:r>
-    </w:p>
-    <w:p>
-      <w:r>
-        <w:rPr>
-          <w:b/>
-        </w:rPr>
-        <w:t>Controlling idea</w:t>
-      </w:r>
-      <w:r>
-        <w:t xml:space="preserve"> - purpose</w:t>
-      </w:r>
-    </w:p>
-    <w:p>
-      <w:proofErr w:type="spellStart"/>
-      <w:r>
-        <w:t>Eg</w:t>
-      </w:r>
-      <w:proofErr w:type="spellEnd"/>
-      <w:r>
-        <w:t xml:space="preserve">: </w:t>
+        <w:t xml:space="preserve">Eg: </w:t>
       </w:r>
       <w:r>
         <w:rPr>
@@ -1052,10 +1144,7 @@
         <w:pStyle w:val="Heading1"/>
       </w:pPr>
       <w:r>
-        <w:t>Week 3</w:t>
-      </w:r>
-      <w:r>
-        <w:t xml:space="preserve"> – Introduction and Announcement Email</w:t>
+        <w:t>Week 3 – Introduction and Announcement Email</w:t>
       </w:r>
     </w:p>
     <w:p>
@@ -1128,7 +1217,6 @@
         <w:rPr>
           <w:b/>
         </w:rPr>
-        <w:lastRenderedPageBreak/>
         <w:t>An</w:t>
       </w:r>
       <w:r>
@@ -1233,7 +1321,6 @@
           <w:color w:val="373A3C"/>
           <w:sz w:val="24"/>
           <w:szCs w:val="24"/>
-          <w:lang w:eastAsia="en-US"/>
         </w:rPr>
         <w:object w:dxaOrig="225" w:dyaOrig="225">
           <v:shapetype id="_x0000_t75" coordsize="21600,21600" o:spt="75" o:preferrelative="t" path="m@4@5l@4@11@9@11@9@5xe" filled="f" stroked="f">
@@ -1255,10 +1342,10 @@
             <v:path o:extrusionok="f" gradientshapeok="t" o:connecttype="rect"/>
             <o:lock v:ext="edit" aspectratio="t"/>
           </v:shapetype>
-          <v:shape id="_x0000_i1097" type="#_x0000_t75" style="width:20.25pt;height:18pt" o:ole="">
+          <v:shape id="_x0000_i1048" type="#_x0000_t75" style="width:20.1pt;height:18.4pt" o:ole="">
             <v:imagedata r:id="rId7" o:title=""/>
           </v:shape>
-          <w:control r:id="rId8" w:name="DefaultOcxName" w:shapeid="_x0000_i1097"/>
+          <w:control r:id="rId8" w:name="DefaultOcxName" w:shapeid="_x0000_i1048"/>
         </w:object>
       </w:r>
     </w:p>
@@ -1303,13 +1390,12 @@
           <w:color w:val="373A3C"/>
           <w:sz w:val="24"/>
           <w:szCs w:val="24"/>
-          <w:lang w:eastAsia="en-US"/>
         </w:rPr>
         <w:object w:dxaOrig="225" w:dyaOrig="225">
-          <v:shape id="_x0000_i1095" type="#_x0000_t75" style="width:20.25pt;height:18pt" o:ole="">
+          <v:shape id="_x0000_i1051" type="#_x0000_t75" style="width:20.1pt;height:18.4pt" o:ole="">
             <v:imagedata r:id="rId7" o:title=""/>
           </v:shape>
-          <w:control r:id="rId9" w:name="DefaultOcxName1" w:shapeid="_x0000_i1095"/>
+          <w:control r:id="rId9" w:name="DefaultOcxName1" w:shapeid="_x0000_i1051"/>
         </w:object>
       </w:r>
     </w:p>
@@ -1354,13 +1440,12 @@
           <w:color w:val="373A3C"/>
           <w:sz w:val="24"/>
           <w:szCs w:val="24"/>
-          <w:lang w:eastAsia="en-US"/>
         </w:rPr>
         <w:object w:dxaOrig="225" w:dyaOrig="225">
-          <v:shape id="_x0000_i1094" type="#_x0000_t75" style="width:20.25pt;height:18pt" o:ole="">
+          <v:shape id="_x0000_i1054" type="#_x0000_t75" style="width:20.1pt;height:18.4pt" o:ole="">
             <v:imagedata r:id="rId7" o:title=""/>
           </v:shape>
-          <w:control r:id="rId10" w:name="DefaultOcxName2" w:shapeid="_x0000_i1094"/>
+          <w:control r:id="rId10" w:name="DefaultOcxName2" w:shapeid="_x0000_i1054"/>
         </w:object>
       </w:r>
     </w:p>
@@ -1405,13 +1490,12 @@
           <w:color w:val="373A3C"/>
           <w:sz w:val="24"/>
           <w:szCs w:val="24"/>
-          <w:lang w:eastAsia="en-US"/>
         </w:rPr>
         <w:object w:dxaOrig="225" w:dyaOrig="225">
-          <v:shape id="_x0000_i1098" type="#_x0000_t75" style="width:20.25pt;height:18pt" o:ole="">
+          <v:shape id="_x0000_i1057" type="#_x0000_t75" style="width:20.1pt;height:18.4pt" o:ole="">
             <v:imagedata r:id="rId11" o:title=""/>
           </v:shape>
-          <w:control r:id="rId12" w:name="DefaultOcxName3" w:shapeid="_x0000_i1098"/>
+          <w:control r:id="rId12" w:name="DefaultOcxName3" w:shapeid="_x0000_i1057"/>
         </w:object>
       </w:r>
     </w:p>
@@ -1500,13 +1584,12 @@
           <w:color w:val="373A3C"/>
           <w:sz w:val="24"/>
           <w:szCs w:val="24"/>
-          <w:lang w:eastAsia="en-US"/>
         </w:rPr>
         <w:object w:dxaOrig="225" w:dyaOrig="225">
-          <v:shape id="_x0000_i1099" type="#_x0000_t75" style="width:20.25pt;height:18pt" o:ole="">
+          <v:shape id="_x0000_i1060" type="#_x0000_t75" style="width:20.1pt;height:18.4pt" o:ole="">
             <v:imagedata r:id="rId13" o:title=""/>
           </v:shape>
-          <w:control r:id="rId14" w:name="DefaultOcxName7" w:shapeid="_x0000_i1099"/>
+          <w:control r:id="rId14" w:name="DefaultOcxName7" w:shapeid="_x0000_i1060"/>
         </w:object>
       </w:r>
     </w:p>
@@ -1551,13 +1634,12 @@
           <w:color w:val="373A3C"/>
           <w:sz w:val="24"/>
           <w:szCs w:val="24"/>
-          <w:lang w:eastAsia="en-US"/>
         </w:rPr>
         <w:object w:dxaOrig="225" w:dyaOrig="225">
-          <v:shape id="_x0000_i1100" type="#_x0000_t75" style="width:20.25pt;height:18pt" o:ole="">
+          <v:shape id="_x0000_i1063" type="#_x0000_t75" style="width:20.1pt;height:18.4pt" o:ole="">
             <v:imagedata r:id="rId13" o:title=""/>
           </v:shape>
-          <w:control r:id="rId15" w:name="DefaultOcxName11" w:shapeid="_x0000_i1100"/>
+          <w:control r:id="rId15" w:name="DefaultOcxName11" w:shapeid="_x0000_i1063"/>
         </w:object>
       </w:r>
     </w:p>
@@ -1602,13 +1684,12 @@
           <w:color w:val="373A3C"/>
           <w:sz w:val="24"/>
           <w:szCs w:val="24"/>
-          <w:lang w:eastAsia="en-US"/>
         </w:rPr>
         <w:object w:dxaOrig="225" w:dyaOrig="225">
-          <v:shape id="_x0000_i1090" type="#_x0000_t75" style="width:20.25pt;height:18pt" o:ole="">
+          <v:shape id="_x0000_i1066" type="#_x0000_t75" style="width:20.1pt;height:18.4pt" o:ole="">
             <v:imagedata r:id="rId16" o:title=""/>
           </v:shape>
-          <w:control r:id="rId17" w:name="DefaultOcxName21" w:shapeid="_x0000_i1090"/>
+          <w:control r:id="rId17" w:name="DefaultOcxName21" w:shapeid="_x0000_i1066"/>
         </w:object>
       </w:r>
     </w:p>
@@ -1632,6 +1713,7 @@
           <w:szCs w:val="21"/>
           <w:lang w:eastAsia="en-US"/>
         </w:rPr>
+        <w:lastRenderedPageBreak/>
         <w:t>How long it took to prepare the event</w:t>
       </w:r>
     </w:p>
@@ -1653,13 +1735,12 @@
           <w:color w:val="373A3C"/>
           <w:sz w:val="24"/>
           <w:szCs w:val="24"/>
-          <w:lang w:eastAsia="en-US"/>
         </w:rPr>
         <w:object w:dxaOrig="225" w:dyaOrig="225">
-          <v:shape id="_x0000_i1089" type="#_x0000_t75" style="width:20.25pt;height:18pt" o:ole="">
+          <v:shape id="_x0000_i1069" type="#_x0000_t75" style="width:20.1pt;height:18.4pt" o:ole="">
             <v:imagedata r:id="rId16" o:title=""/>
           </v:shape>
-          <w:control r:id="rId18" w:name="DefaultOcxName31" w:shapeid="_x0000_i1089"/>
+          <w:control r:id="rId18" w:name="DefaultOcxName31" w:shapeid="_x0000_i1069"/>
         </w:object>
       </w:r>
     </w:p>
@@ -1704,14 +1785,12 @@
           <w:color w:val="373A3C"/>
           <w:sz w:val="24"/>
           <w:szCs w:val="24"/>
-          <w:lang w:eastAsia="en-US"/>
-        </w:rPr>
-        <w:lastRenderedPageBreak/>
+        </w:rPr>
         <w:object w:dxaOrig="225" w:dyaOrig="225">
-          <v:shape id="_x0000_i1101" type="#_x0000_t75" style="width:20.25pt;height:18pt" o:ole="">
+          <v:shape id="_x0000_i1072" type="#_x0000_t75" style="width:20.1pt;height:18.4pt" o:ole="">
             <v:imagedata r:id="rId13" o:title=""/>
           </v:shape>
-          <w:control r:id="rId19" w:name="DefaultOcxName4" w:shapeid="_x0000_i1101"/>
+          <w:control r:id="rId19" w:name="DefaultOcxName4" w:shapeid="_x0000_i1072"/>
         </w:object>
       </w:r>
     </w:p>
@@ -1756,13 +1835,12 @@
           <w:color w:val="373A3C"/>
           <w:sz w:val="24"/>
           <w:szCs w:val="24"/>
-          <w:lang w:eastAsia="en-US"/>
         </w:rPr>
         <w:object w:dxaOrig="225" w:dyaOrig="225">
-          <v:shape id="_x0000_i1103" type="#_x0000_t75" style="width:20.25pt;height:18pt" o:ole="">
+          <v:shape id="_x0000_i1075" type="#_x0000_t75" style="width:20.1pt;height:18.4pt" o:ole="">
             <v:imagedata r:id="rId13" o:title=""/>
           </v:shape>
-          <w:control r:id="rId20" w:name="DefaultOcxName5" w:shapeid="_x0000_i1103"/>
+          <w:control r:id="rId20" w:name="DefaultOcxName5" w:shapeid="_x0000_i1075"/>
         </w:object>
       </w:r>
     </w:p>
@@ -1786,20 +1864,8 @@
           <w:szCs w:val="21"/>
           <w:lang w:eastAsia="en-US"/>
         </w:rPr>
-        <w:t xml:space="preserve">Who is hosting the </w:t>
-      </w:r>
-      <w:proofErr w:type="gramStart"/>
-      <w:r>
-        <w:rPr>
-          <w:rFonts w:ascii="Arial" w:eastAsia="Times New Roman" w:hAnsi="Arial" w:cs="Arial"/>
-          <w:color w:val="373A3C"/>
-          <w:sz w:val="21"/>
-          <w:szCs w:val="21"/>
-          <w:lang w:eastAsia="en-US"/>
-        </w:rPr>
-        <w:t>event</w:t>
-      </w:r>
-      <w:proofErr w:type="gramEnd"/>
+        <w:t>Who is hosting the event</w:t>
+      </w:r>
     </w:p>
     <w:p>
       <w:pPr>
@@ -1819,13 +1885,12 @@
           <w:color w:val="373A3C"/>
           <w:sz w:val="24"/>
           <w:szCs w:val="24"/>
-          <w:lang w:eastAsia="en-US"/>
         </w:rPr>
         <w:object w:dxaOrig="225" w:dyaOrig="225">
-          <v:shape id="_x0000_i1086" type="#_x0000_t75" style="width:20.25pt;height:18pt" o:ole="">
+          <v:shape id="_x0000_i1078" type="#_x0000_t75" style="width:20.1pt;height:18.4pt" o:ole="">
             <v:imagedata r:id="rId16" o:title=""/>
           </v:shape>
-          <w:control r:id="rId21" w:name="DefaultOcxName6" w:shapeid="_x0000_i1086"/>
+          <w:control r:id="rId21" w:name="DefaultOcxName6" w:shapeid="_x0000_i1078"/>
         </w:object>
       </w:r>
     </w:p>
@@ -1992,6 +2057,7 @@
     </w:p>
     <w:p>
       <w:r>
+        <w:lastRenderedPageBreak/>
         <w:t>I would like more information or links you have to help me in my process.</w:t>
       </w:r>
     </w:p>
@@ -2026,7 +2092,6 @@
     </w:p>
     <w:p>
       <w:r>
-        <w:lastRenderedPageBreak/>
         <w:t>Matt, meet Sarah. Sarah, meet Matt.</w:t>
       </w:r>
     </w:p>
@@ -2174,6 +2239,7 @@
         <w:pStyle w:val="Heading1"/>
       </w:pPr>
       <w:r>
+        <w:lastRenderedPageBreak/>
         <w:t>Week 4 - Write Request Email</w:t>
       </w:r>
     </w:p>
@@ -2206,7 +2272,6 @@
     </w:p>
     <w:p>
       <w:r>
-        <w:lastRenderedPageBreak/>
         <w:t>Please….</w:t>
       </w:r>
     </w:p>
@@ -2366,6 +2431,7 @@
     </w:p>
     <w:p>
       <w:r>
+        <w:lastRenderedPageBreak/>
         <w:t>Thank you.</w:t>
       </w:r>
     </w:p>
@@ -2395,120 +2461,120 @@
         <w:rPr>
           <w:b/>
         </w:rPr>
+        <w:t>Thank you for + your + NOUN</w:t>
+      </w:r>
+    </w:p>
+    <w:p>
+      <w:r>
+        <w:t>Thank you for your time and effort.</w:t>
+      </w:r>
+    </w:p>
+    <w:p>
+      <w:r>
+        <w:t>Thank you for your interest in our company.</w:t>
+      </w:r>
+    </w:p>
+    <w:p/>
+    <w:p>
+      <w:pPr>
+        <w:rPr>
+          <w:b/>
+        </w:rPr>
+      </w:pPr>
+      <w:r>
+        <w:rPr>
+          <w:b/>
+        </w:rPr>
+        <w:t>I appreciate + your + NOUN</w:t>
+      </w:r>
+    </w:p>
+    <w:p>
+      <w:r>
+        <w:t>I appreciate your time and effort.</w:t>
+      </w:r>
+    </w:p>
+    <w:p>
+      <w:r>
+        <w:t>I appreciate your interest in our company.</w:t>
+      </w:r>
+    </w:p>
+    <w:p/>
+    <w:p>
+      <w:pPr>
+        <w:pStyle w:val="Heading3"/>
+      </w:pPr>
+    </w:p>
+    <w:p>
+      <w:pPr>
+        <w:pStyle w:val="Heading2"/>
+      </w:pPr>
+      <w:r>
+        <w:t>Write Apology Email</w:t>
+      </w:r>
+    </w:p>
+    <w:p/>
+    <w:p>
+      <w:r>
+        <w:t>I am sorry if</w:t>
+      </w:r>
+    </w:p>
+    <w:p>
+      <w:r>
+        <w:t>I am sorry for</w:t>
+      </w:r>
+    </w:p>
+    <w:p>
+      <w:r>
+        <w:t>I am sorry that</w:t>
+      </w:r>
+    </w:p>
+    <w:p>
+      <w:pPr>
+        <w:pStyle w:val="Heading3"/>
+      </w:pPr>
+      <w:r>
+        <w:t>I’m sorry if</w:t>
+      </w:r>
+    </w:p>
+    <w:p/>
+    <w:p>
+      <w:r>
+        <w:t>I’m sorry if + description – NOT sure of responsibility</w:t>
+      </w:r>
+    </w:p>
+    <w:p/>
+    <w:p>
+      <w:r>
+        <w:t>I’m sorry if you didn’t receive the resume I sent.</w:t>
+      </w:r>
+    </w:p>
+    <w:p>
+      <w:r>
+        <w:t>I’m sorry if I didn’t understand the direction correctly.</w:t>
+      </w:r>
+    </w:p>
+    <w:p/>
+    <w:p>
+      <w:pPr>
+        <w:pStyle w:val="Heading3"/>
+      </w:pPr>
+      <w:r>
+        <w:t>I’m sorry that</w:t>
+      </w:r>
+    </w:p>
+    <w:p/>
+    <w:p>
+      <w:r>
+        <w:t>I’m sorry that + description</w:t>
+      </w:r>
+      <w:r>
+        <w:t xml:space="preserve"> – 100% sure of responsibility</w:t>
+      </w:r>
+    </w:p>
+    <w:p/>
+    <w:p>
+      <w:r>
         <w:lastRenderedPageBreak/>
-        <w:t>Thank you for + your + NOUN</w:t>
-      </w:r>
-    </w:p>
-    <w:p>
-      <w:r>
-        <w:t>Thank you for your time and effort.</w:t>
-      </w:r>
-    </w:p>
-    <w:p>
-      <w:r>
-        <w:t>Thank you for your interest in our company.</w:t>
-      </w:r>
-    </w:p>
-    <w:p/>
-    <w:p>
-      <w:pPr>
-        <w:rPr>
-          <w:b/>
-        </w:rPr>
-      </w:pPr>
-      <w:r>
-        <w:rPr>
-          <w:b/>
-        </w:rPr>
-        <w:t>I appreciate + your + NOUN</w:t>
-      </w:r>
-    </w:p>
-    <w:p>
-      <w:r>
-        <w:t>I appreciate your time and effort.</w:t>
-      </w:r>
-    </w:p>
-    <w:p>
-      <w:r>
-        <w:t>I appreciate your interest in our company.</w:t>
-      </w:r>
-    </w:p>
-    <w:p/>
-    <w:p>
-      <w:pPr>
-        <w:pStyle w:val="Heading3"/>
-      </w:pPr>
-    </w:p>
-    <w:p>
-      <w:pPr>
-        <w:pStyle w:val="Heading2"/>
-      </w:pPr>
-      <w:r>
-        <w:t>Write Apology Email</w:t>
-      </w:r>
-    </w:p>
-    <w:p/>
-    <w:p>
-      <w:r>
-        <w:t>I am sorry if</w:t>
-      </w:r>
-    </w:p>
-    <w:p>
-      <w:r>
-        <w:t>I am sorry for</w:t>
-      </w:r>
-    </w:p>
-    <w:p>
-      <w:r>
-        <w:t>I am sorry that</w:t>
-      </w:r>
-    </w:p>
-    <w:p>
-      <w:pPr>
-        <w:pStyle w:val="Heading3"/>
-      </w:pPr>
-      <w:r>
-        <w:t>I’m sorry if</w:t>
-      </w:r>
-    </w:p>
-    <w:p/>
-    <w:p>
-      <w:r>
-        <w:t>I’m sorry if + description – NOT sure of responsibility</w:t>
-      </w:r>
-    </w:p>
-    <w:p/>
-    <w:p>
-      <w:r>
-        <w:t>I’m sorry if you didn’t receive the resume I sent.</w:t>
-      </w:r>
-    </w:p>
-    <w:p>
-      <w:r>
-        <w:t>I’m sorry if I didn’t understand the direction correctly.</w:t>
-      </w:r>
-    </w:p>
-    <w:p/>
-    <w:p>
-      <w:pPr>
-        <w:pStyle w:val="Heading3"/>
-      </w:pPr>
-      <w:r>
-        <w:t>I’m sorry that</w:t>
-      </w:r>
-    </w:p>
-    <w:p/>
-    <w:p>
-      <w:r>
-        <w:t>I’m sorry that + description</w:t>
-      </w:r>
-      <w:r>
-        <w:t xml:space="preserve"> – 100% sure of responsibility</w:t>
-      </w:r>
-    </w:p>
-    <w:p/>
-    <w:p>
-      <w:r>
         <w:t>I’m sorry that the correct file was not sent.</w:t>
       </w:r>
       <w:r>
@@ -2564,15 +2630,7 @@
         <w:t xml:space="preserve"> </w:t>
       </w:r>
       <w:r>
-        <w:t>for small slip-ups/</w:t>
-      </w:r>
-      <w:proofErr w:type="gramStart"/>
-      <w:r>
-        <w:t>errors(</w:t>
-      </w:r>
-      <w:proofErr w:type="gramEnd"/>
-      <w:r>
-        <w:t>small mistakes)</w:t>
+        <w:t>for small slip-ups/errors(small mistakes)</w:t>
       </w:r>
     </w:p>
     <w:p>
@@ -2862,6 +2920,7 @@
           <w:szCs w:val="21"/>
           <w:lang w:eastAsia="en-US"/>
         </w:rPr>
+        <w:lastRenderedPageBreak/>
         <w:t>This is a UK-based website, so the expressions may differ slightly from US-based sources.</w:t>
       </w:r>
     </w:p>
@@ -2880,7 +2939,6 @@
         <w:pStyle w:val="Heading2"/>
       </w:pPr>
       <w:r>
-        <w:lastRenderedPageBreak/>
         <w:t>High/Low Context Communication</w:t>
       </w:r>
     </w:p>
@@ -3123,6 +3181,7 @@
         <w:pStyle w:val="Heading2"/>
       </w:pPr>
       <w:r>
+        <w:lastRenderedPageBreak/>
         <w:t>Practice Quiz</w:t>
       </w:r>
     </w:p>
@@ -3161,7 +3220,6 @@
         </w:numPr>
       </w:pPr>
       <w:r>
-        <w:lastRenderedPageBreak/>
         <w:t>Use Official TITLES</w:t>
       </w:r>
     </w:p>
@@ -3434,7 +3492,47 @@
         <w:t>This is a graphic of intended meanings with both formal and informal expressions for writing them. The printing is pretty small, so it may not be very useful on mobile devices.</w:t>
       </w:r>
     </w:p>
-    <w:p>
+    <w:p/>
+    <w:p/>
+    <w:p/>
+    <w:p/>
+    <w:p/>
+    <w:p/>
+    <w:p>
+      <w:r>
+        <w:lastRenderedPageBreak/>
+        <w:t xml:space="preserve">I am from Nepal and my native language is </w:t>
+      </w:r>
+      <w:r>
+        <w:t>Nepalese</w:t>
+      </w:r>
+      <w:r>
+        <w:t>.</w:t>
+      </w:r>
+    </w:p>
+    <w:p>
+      <w:r>
+        <w:t>Communication style in my country is low context.</w:t>
+      </w:r>
+    </w:p>
+    <w:p>
+      <w:r>
+        <w:t>My Name is Ram Limbu, I am from Nepal and my native language is Nepali.</w:t>
+      </w:r>
+    </w:p>
+    <w:p>
+      <w:r>
+        <w:t>Nepal has a high-context communication style</w:t>
+      </w:r>
+      <w:r>
+        <w:t>. When writing to people in Nepal, you should always remember that status and identity may be commuted non-verbally and require appropriate acknowledgement.</w:t>
+      </w:r>
+    </w:p>
+    <w:p/>
+    <w:p>
+      <w:r>
+        <w:t>The most important things to remember when writing a professional emails are, it should be polite, precise and you have to take care of grammer and punctuation. You should also consider culture.</w:t>
+      </w:r>
       <w:bookmarkStart w:id="0" w:name="_GoBack"/>
       <w:bookmarkEnd w:id="0"/>
     </w:p>
@@ -3508,7 +3606,7 @@
           <w:rPr>
             <w:noProof/>
           </w:rPr>
-          <w:t>11</w:t>
+          <w:t>14</w:t>
         </w:r>
         <w:r>
           <w:rPr>
@@ -3847,6 +3945,118 @@
     </w:lvl>
   </w:abstractNum>
   <w:abstractNum w:abstractNumId="11" w15:restartNumberingAfterBreak="0">
+    <w:nsid w:val="13E433F4"/>
+    <w:multiLevelType w:val="hybridMultilevel"/>
+    <w:tmpl w:val="8B548B58"/>
+    <w:lvl w:ilvl="0" w:tplc="381AB822">
+      <w:numFmt w:val="bullet"/>
+      <w:lvlText w:val=""/>
+      <w:lvlJc w:val="left"/>
+      <w:pPr>
+        <w:ind w:left="720" w:hanging="360"/>
+      </w:pPr>
+      <w:rPr>
+        <w:rFonts w:ascii="Wingdings" w:eastAsiaTheme="minorEastAsia" w:hAnsi="Wingdings" w:cstheme="minorBidi" w:hint="default"/>
+      </w:rPr>
+    </w:lvl>
+    <w:lvl w:ilvl="1" w:tplc="04090003" w:tentative="1">
+      <w:start w:val="1"/>
+      <w:numFmt w:val="bullet"/>
+      <w:lvlText w:val="o"/>
+      <w:lvlJc w:val="left"/>
+      <w:pPr>
+        <w:ind w:left="1440" w:hanging="360"/>
+      </w:pPr>
+      <w:rPr>
+        <w:rFonts w:ascii="Courier New" w:hAnsi="Courier New" w:cs="Courier New" w:hint="default"/>
+      </w:rPr>
+    </w:lvl>
+    <w:lvl w:ilvl="2" w:tplc="04090005" w:tentative="1">
+      <w:start w:val="1"/>
+      <w:numFmt w:val="bullet"/>
+      <w:lvlText w:val=""/>
+      <w:lvlJc w:val="left"/>
+      <w:pPr>
+        <w:ind w:left="2160" w:hanging="360"/>
+      </w:pPr>
+      <w:rPr>
+        <w:rFonts w:ascii="Wingdings" w:hAnsi="Wingdings" w:hint="default"/>
+      </w:rPr>
+    </w:lvl>
+    <w:lvl w:ilvl="3" w:tplc="04090001" w:tentative="1">
+      <w:start w:val="1"/>
+      <w:numFmt w:val="bullet"/>
+      <w:lvlText w:val=""/>
+      <w:lvlJc w:val="left"/>
+      <w:pPr>
+        <w:ind w:left="2880" w:hanging="360"/>
+      </w:pPr>
+      <w:rPr>
+        <w:rFonts w:ascii="Symbol" w:hAnsi="Symbol" w:hint="default"/>
+      </w:rPr>
+    </w:lvl>
+    <w:lvl w:ilvl="4" w:tplc="04090003" w:tentative="1">
+      <w:start w:val="1"/>
+      <w:numFmt w:val="bullet"/>
+      <w:lvlText w:val="o"/>
+      <w:lvlJc w:val="left"/>
+      <w:pPr>
+        <w:ind w:left="3600" w:hanging="360"/>
+      </w:pPr>
+      <w:rPr>
+        <w:rFonts w:ascii="Courier New" w:hAnsi="Courier New" w:cs="Courier New" w:hint="default"/>
+      </w:rPr>
+    </w:lvl>
+    <w:lvl w:ilvl="5" w:tplc="04090005" w:tentative="1">
+      <w:start w:val="1"/>
+      <w:numFmt w:val="bullet"/>
+      <w:lvlText w:val=""/>
+      <w:lvlJc w:val="left"/>
+      <w:pPr>
+        <w:ind w:left="4320" w:hanging="360"/>
+      </w:pPr>
+      <w:rPr>
+        <w:rFonts w:ascii="Wingdings" w:hAnsi="Wingdings" w:hint="default"/>
+      </w:rPr>
+    </w:lvl>
+    <w:lvl w:ilvl="6" w:tplc="04090001" w:tentative="1">
+      <w:start w:val="1"/>
+      <w:numFmt w:val="bullet"/>
+      <w:lvlText w:val=""/>
+      <w:lvlJc w:val="left"/>
+      <w:pPr>
+        <w:ind w:left="5040" w:hanging="360"/>
+      </w:pPr>
+      <w:rPr>
+        <w:rFonts w:ascii="Symbol" w:hAnsi="Symbol" w:hint="default"/>
+      </w:rPr>
+    </w:lvl>
+    <w:lvl w:ilvl="7" w:tplc="04090003" w:tentative="1">
+      <w:start w:val="1"/>
+      <w:numFmt w:val="bullet"/>
+      <w:lvlText w:val="o"/>
+      <w:lvlJc w:val="left"/>
+      <w:pPr>
+        <w:ind w:left="5760" w:hanging="360"/>
+      </w:pPr>
+      <w:rPr>
+        <w:rFonts w:ascii="Courier New" w:hAnsi="Courier New" w:cs="Courier New" w:hint="default"/>
+      </w:rPr>
+    </w:lvl>
+    <w:lvl w:ilvl="8" w:tplc="04090005" w:tentative="1">
+      <w:start w:val="1"/>
+      <w:numFmt w:val="bullet"/>
+      <w:lvlText w:val=""/>
+      <w:lvlJc w:val="left"/>
+      <w:pPr>
+        <w:ind w:left="6480" w:hanging="360"/>
+      </w:pPr>
+      <w:rPr>
+        <w:rFonts w:ascii="Wingdings" w:hAnsi="Wingdings" w:hint="default"/>
+      </w:rPr>
+    </w:lvl>
+  </w:abstractNum>
+  <w:abstractNum w:abstractNumId="12" w15:restartNumberingAfterBreak="0">
     <w:nsid w:val="161C76BF"/>
     <w:multiLevelType w:val="hybridMultilevel"/>
     <w:tmpl w:val="37B8FD5A"/>
@@ -3960,7 +4170,7 @@
       </w:rPr>
     </w:lvl>
   </w:abstractNum>
-  <w:abstractNum w:abstractNumId="12" w15:restartNumberingAfterBreak="0">
+  <w:abstractNum w:abstractNumId="13" w15:restartNumberingAfterBreak="0">
     <w:nsid w:val="222D6034"/>
     <w:multiLevelType w:val="hybridMultilevel"/>
     <w:tmpl w:val="2DA43F20"/>
@@ -4072,7 +4282,119 @@
       </w:rPr>
     </w:lvl>
   </w:abstractNum>
-  <w:abstractNum w:abstractNumId="13" w15:restartNumberingAfterBreak="0">
+  <w:abstractNum w:abstractNumId="14" w15:restartNumberingAfterBreak="0">
+    <w:nsid w:val="25607A3B"/>
+    <w:multiLevelType w:val="hybridMultilevel"/>
+    <w:tmpl w:val="C7CA08CC"/>
+    <w:lvl w:ilvl="0" w:tplc="D720956C">
+      <w:numFmt w:val="bullet"/>
+      <w:lvlText w:val="-"/>
+      <w:lvlJc w:val="left"/>
+      <w:pPr>
+        <w:ind w:left="720" w:hanging="360"/>
+      </w:pPr>
+      <w:rPr>
+        <w:rFonts w:ascii="Candara" w:eastAsiaTheme="minorEastAsia" w:hAnsi="Candara" w:cstheme="minorBidi" w:hint="default"/>
+      </w:rPr>
+    </w:lvl>
+    <w:lvl w:ilvl="1" w:tplc="04090003" w:tentative="1">
+      <w:start w:val="1"/>
+      <w:numFmt w:val="bullet"/>
+      <w:lvlText w:val="o"/>
+      <w:lvlJc w:val="left"/>
+      <w:pPr>
+        <w:ind w:left="1440" w:hanging="360"/>
+      </w:pPr>
+      <w:rPr>
+        <w:rFonts w:ascii="Courier New" w:hAnsi="Courier New" w:cs="Courier New" w:hint="default"/>
+      </w:rPr>
+    </w:lvl>
+    <w:lvl w:ilvl="2" w:tplc="04090005" w:tentative="1">
+      <w:start w:val="1"/>
+      <w:numFmt w:val="bullet"/>
+      <w:lvlText w:val=""/>
+      <w:lvlJc w:val="left"/>
+      <w:pPr>
+        <w:ind w:left="2160" w:hanging="360"/>
+      </w:pPr>
+      <w:rPr>
+        <w:rFonts w:ascii="Wingdings" w:hAnsi="Wingdings" w:hint="default"/>
+      </w:rPr>
+    </w:lvl>
+    <w:lvl w:ilvl="3" w:tplc="04090001" w:tentative="1">
+      <w:start w:val="1"/>
+      <w:numFmt w:val="bullet"/>
+      <w:lvlText w:val=""/>
+      <w:lvlJc w:val="left"/>
+      <w:pPr>
+        <w:ind w:left="2880" w:hanging="360"/>
+      </w:pPr>
+      <w:rPr>
+        <w:rFonts w:ascii="Symbol" w:hAnsi="Symbol" w:hint="default"/>
+      </w:rPr>
+    </w:lvl>
+    <w:lvl w:ilvl="4" w:tplc="04090003" w:tentative="1">
+      <w:start w:val="1"/>
+      <w:numFmt w:val="bullet"/>
+      <w:lvlText w:val="o"/>
+      <w:lvlJc w:val="left"/>
+      <w:pPr>
+        <w:ind w:left="3600" w:hanging="360"/>
+      </w:pPr>
+      <w:rPr>
+        <w:rFonts w:ascii="Courier New" w:hAnsi="Courier New" w:cs="Courier New" w:hint="default"/>
+      </w:rPr>
+    </w:lvl>
+    <w:lvl w:ilvl="5" w:tplc="04090005" w:tentative="1">
+      <w:start w:val="1"/>
+      <w:numFmt w:val="bullet"/>
+      <w:lvlText w:val=""/>
+      <w:lvlJc w:val="left"/>
+      <w:pPr>
+        <w:ind w:left="4320" w:hanging="360"/>
+      </w:pPr>
+      <w:rPr>
+        <w:rFonts w:ascii="Wingdings" w:hAnsi="Wingdings" w:hint="default"/>
+      </w:rPr>
+    </w:lvl>
+    <w:lvl w:ilvl="6" w:tplc="04090001" w:tentative="1">
+      <w:start w:val="1"/>
+      <w:numFmt w:val="bullet"/>
+      <w:lvlText w:val=""/>
+      <w:lvlJc w:val="left"/>
+      <w:pPr>
+        <w:ind w:left="5040" w:hanging="360"/>
+      </w:pPr>
+      <w:rPr>
+        <w:rFonts w:ascii="Symbol" w:hAnsi="Symbol" w:hint="default"/>
+      </w:rPr>
+    </w:lvl>
+    <w:lvl w:ilvl="7" w:tplc="04090003" w:tentative="1">
+      <w:start w:val="1"/>
+      <w:numFmt w:val="bullet"/>
+      <w:lvlText w:val="o"/>
+      <w:lvlJc w:val="left"/>
+      <w:pPr>
+        <w:ind w:left="5760" w:hanging="360"/>
+      </w:pPr>
+      <w:rPr>
+        <w:rFonts w:ascii="Courier New" w:hAnsi="Courier New" w:cs="Courier New" w:hint="default"/>
+      </w:rPr>
+    </w:lvl>
+    <w:lvl w:ilvl="8" w:tplc="04090005" w:tentative="1">
+      <w:start w:val="1"/>
+      <w:numFmt w:val="bullet"/>
+      <w:lvlText w:val=""/>
+      <w:lvlJc w:val="left"/>
+      <w:pPr>
+        <w:ind w:left="6480" w:hanging="360"/>
+      </w:pPr>
+      <w:rPr>
+        <w:rFonts w:ascii="Wingdings" w:hAnsi="Wingdings" w:hint="default"/>
+      </w:rPr>
+    </w:lvl>
+  </w:abstractNum>
+  <w:abstractNum w:abstractNumId="15" w15:restartNumberingAfterBreak="0">
     <w:nsid w:val="2A1A62C1"/>
     <w:multiLevelType w:val="hybridMultilevel"/>
     <w:tmpl w:val="BDAC1DF0"/>
@@ -4082,7 +4404,7 @@
       <w:lvlText w:val=""/>
       <w:lvlJc w:val="left"/>
       <w:pPr>
-        <w:ind w:left="720" w:hanging="360"/>
+        <w:ind w:left="1080" w:hanging="360"/>
       </w:pPr>
       <w:rPr>
         <w:rFonts w:ascii="Symbol" w:hAnsi="Symbol" w:hint="default"/>
@@ -4094,7 +4416,7 @@
       <w:lvlText w:val="o"/>
       <w:lvlJc w:val="left"/>
       <w:pPr>
-        <w:ind w:left="1440" w:hanging="360"/>
+        <w:ind w:left="1800" w:hanging="360"/>
       </w:pPr>
       <w:rPr>
         <w:rFonts w:ascii="Courier New" w:hAnsi="Courier New" w:cs="Courier New" w:hint="default"/>
@@ -4106,7 +4428,7 @@
       <w:lvlText w:val=""/>
       <w:lvlJc w:val="left"/>
       <w:pPr>
-        <w:ind w:left="2160" w:hanging="360"/>
+        <w:ind w:left="2520" w:hanging="360"/>
       </w:pPr>
       <w:rPr>
         <w:rFonts w:ascii="Wingdings" w:hAnsi="Wingdings" w:hint="default"/>
@@ -4118,7 +4440,7 @@
       <w:lvlText w:val=""/>
       <w:lvlJc w:val="left"/>
       <w:pPr>
-        <w:ind w:left="2880" w:hanging="360"/>
+        <w:ind w:left="3240" w:hanging="360"/>
       </w:pPr>
       <w:rPr>
         <w:rFonts w:ascii="Symbol" w:hAnsi="Symbol" w:hint="default"/>
@@ -4130,7 +4452,7 @@
       <w:lvlText w:val="o"/>
       <w:lvlJc w:val="left"/>
       <w:pPr>
-        <w:ind w:left="3600" w:hanging="360"/>
+        <w:ind w:left="3960" w:hanging="360"/>
       </w:pPr>
       <w:rPr>
         <w:rFonts w:ascii="Courier New" w:hAnsi="Courier New" w:cs="Courier New" w:hint="default"/>
@@ -4142,7 +4464,7 @@
       <w:lvlText w:val=""/>
       <w:lvlJc w:val="left"/>
       <w:pPr>
-        <w:ind w:left="4320" w:hanging="360"/>
+        <w:ind w:left="4680" w:hanging="360"/>
       </w:pPr>
       <w:rPr>
         <w:rFonts w:ascii="Wingdings" w:hAnsi="Wingdings" w:hint="default"/>
@@ -4154,7 +4476,7 @@
       <w:lvlText w:val=""/>
       <w:lvlJc w:val="left"/>
       <w:pPr>
-        <w:ind w:left="5040" w:hanging="360"/>
+        <w:ind w:left="5400" w:hanging="360"/>
       </w:pPr>
       <w:rPr>
         <w:rFonts w:ascii="Symbol" w:hAnsi="Symbol" w:hint="default"/>
@@ -4166,7 +4488,7 @@
       <w:lvlText w:val="o"/>
       <w:lvlJc w:val="left"/>
       <w:pPr>
-        <w:ind w:left="5760" w:hanging="360"/>
+        <w:ind w:left="6120" w:hanging="360"/>
       </w:pPr>
       <w:rPr>
         <w:rFonts w:ascii="Courier New" w:hAnsi="Courier New" w:cs="Courier New" w:hint="default"/>
@@ -4178,14 +4500,14 @@
       <w:lvlText w:val=""/>
       <w:lvlJc w:val="left"/>
       <w:pPr>
-        <w:ind w:left="6480" w:hanging="360"/>
+        <w:ind w:left="6840" w:hanging="360"/>
       </w:pPr>
       <w:rPr>
         <w:rFonts w:ascii="Wingdings" w:hAnsi="Wingdings" w:hint="default"/>
       </w:rPr>
     </w:lvl>
   </w:abstractNum>
-  <w:abstractNum w:abstractNumId="14" w15:restartNumberingAfterBreak="0">
+  <w:abstractNum w:abstractNumId="16" w15:restartNumberingAfterBreak="0">
     <w:nsid w:val="469A52F2"/>
     <w:multiLevelType w:val="multilevel"/>
     <w:tmpl w:val="56F2101C"/>
@@ -4307,7 +4629,7 @@
       </w:rPr>
     </w:lvl>
   </w:abstractNum>
-  <w:abstractNum w:abstractNumId="15" w15:restartNumberingAfterBreak="0">
+  <w:abstractNum w:abstractNumId="17" w15:restartNumberingAfterBreak="0">
     <w:nsid w:val="4CFA5C3D"/>
     <w:multiLevelType w:val="multilevel"/>
     <w:tmpl w:val="04090023"/>
@@ -4394,7 +4716,7 @@
       </w:pPr>
     </w:lvl>
   </w:abstractNum>
-  <w:abstractNum w:abstractNumId="16" w15:restartNumberingAfterBreak="0">
+  <w:abstractNum w:abstractNumId="18" w15:restartNumberingAfterBreak="0">
     <w:nsid w:val="4D0C1BA3"/>
     <w:multiLevelType w:val="hybridMultilevel"/>
     <w:tmpl w:val="C4BC056E"/>
@@ -4507,7 +4829,7 @@
       </w:rPr>
     </w:lvl>
   </w:abstractNum>
-  <w:abstractNum w:abstractNumId="17" w15:restartNumberingAfterBreak="0">
+  <w:abstractNum w:abstractNumId="19" w15:restartNumberingAfterBreak="0">
     <w:nsid w:val="514507DF"/>
     <w:multiLevelType w:val="hybridMultilevel"/>
     <w:tmpl w:val="65E0D598"/>
@@ -4596,7 +4918,7 @@
       </w:pPr>
     </w:lvl>
   </w:abstractNum>
-  <w:abstractNum w:abstractNumId="18" w15:restartNumberingAfterBreak="0">
+  <w:abstractNum w:abstractNumId="20" w15:restartNumberingAfterBreak="0">
     <w:nsid w:val="549A60F8"/>
     <w:multiLevelType w:val="hybridMultilevel"/>
     <w:tmpl w:val="5EE4D600"/>
@@ -4708,7 +5030,7 @@
       </w:rPr>
     </w:lvl>
   </w:abstractNum>
-  <w:abstractNum w:abstractNumId="19" w15:restartNumberingAfterBreak="0">
+  <w:abstractNum w:abstractNumId="21" w15:restartNumberingAfterBreak="0">
     <w:nsid w:val="549B76E6"/>
     <w:multiLevelType w:val="hybridMultilevel"/>
     <w:tmpl w:val="1D409D14"/>
@@ -4797,7 +5119,120 @@
       </w:pPr>
     </w:lvl>
   </w:abstractNum>
-  <w:abstractNum w:abstractNumId="20" w15:restartNumberingAfterBreak="0">
+  <w:abstractNum w:abstractNumId="22" w15:restartNumberingAfterBreak="0">
+    <w:nsid w:val="60725351"/>
+    <w:multiLevelType w:val="hybridMultilevel"/>
+    <w:tmpl w:val="7FA4534C"/>
+    <w:lvl w:ilvl="0" w:tplc="04090001">
+      <w:start w:val="1"/>
+      <w:numFmt w:val="bullet"/>
+      <w:lvlText w:val=""/>
+      <w:lvlJc w:val="left"/>
+      <w:pPr>
+        <w:ind w:left="720" w:hanging="360"/>
+      </w:pPr>
+      <w:rPr>
+        <w:rFonts w:ascii="Symbol" w:hAnsi="Symbol" w:hint="default"/>
+      </w:rPr>
+    </w:lvl>
+    <w:lvl w:ilvl="1" w:tplc="04090003" w:tentative="1">
+      <w:start w:val="1"/>
+      <w:numFmt w:val="bullet"/>
+      <w:lvlText w:val="o"/>
+      <w:lvlJc w:val="left"/>
+      <w:pPr>
+        <w:ind w:left="1440" w:hanging="360"/>
+      </w:pPr>
+      <w:rPr>
+        <w:rFonts w:ascii="Courier New" w:hAnsi="Courier New" w:cs="Courier New" w:hint="default"/>
+      </w:rPr>
+    </w:lvl>
+    <w:lvl w:ilvl="2" w:tplc="04090005" w:tentative="1">
+      <w:start w:val="1"/>
+      <w:numFmt w:val="bullet"/>
+      <w:lvlText w:val=""/>
+      <w:lvlJc w:val="left"/>
+      <w:pPr>
+        <w:ind w:left="2160" w:hanging="360"/>
+      </w:pPr>
+      <w:rPr>
+        <w:rFonts w:ascii="Wingdings" w:hAnsi="Wingdings" w:hint="default"/>
+      </w:rPr>
+    </w:lvl>
+    <w:lvl w:ilvl="3" w:tplc="04090001" w:tentative="1">
+      <w:start w:val="1"/>
+      <w:numFmt w:val="bullet"/>
+      <w:lvlText w:val=""/>
+      <w:lvlJc w:val="left"/>
+      <w:pPr>
+        <w:ind w:left="2880" w:hanging="360"/>
+      </w:pPr>
+      <w:rPr>
+        <w:rFonts w:ascii="Symbol" w:hAnsi="Symbol" w:hint="default"/>
+      </w:rPr>
+    </w:lvl>
+    <w:lvl w:ilvl="4" w:tplc="04090003" w:tentative="1">
+      <w:start w:val="1"/>
+      <w:numFmt w:val="bullet"/>
+      <w:lvlText w:val="o"/>
+      <w:lvlJc w:val="left"/>
+      <w:pPr>
+        <w:ind w:left="3600" w:hanging="360"/>
+      </w:pPr>
+      <w:rPr>
+        <w:rFonts w:ascii="Courier New" w:hAnsi="Courier New" w:cs="Courier New" w:hint="default"/>
+      </w:rPr>
+    </w:lvl>
+    <w:lvl w:ilvl="5" w:tplc="04090005" w:tentative="1">
+      <w:start w:val="1"/>
+      <w:numFmt w:val="bullet"/>
+      <w:lvlText w:val=""/>
+      <w:lvlJc w:val="left"/>
+      <w:pPr>
+        <w:ind w:left="4320" w:hanging="360"/>
+      </w:pPr>
+      <w:rPr>
+        <w:rFonts w:ascii="Wingdings" w:hAnsi="Wingdings" w:hint="default"/>
+      </w:rPr>
+    </w:lvl>
+    <w:lvl w:ilvl="6" w:tplc="04090001" w:tentative="1">
+      <w:start w:val="1"/>
+      <w:numFmt w:val="bullet"/>
+      <w:lvlText w:val=""/>
+      <w:lvlJc w:val="left"/>
+      <w:pPr>
+        <w:ind w:left="5040" w:hanging="360"/>
+      </w:pPr>
+      <w:rPr>
+        <w:rFonts w:ascii="Symbol" w:hAnsi="Symbol" w:hint="default"/>
+      </w:rPr>
+    </w:lvl>
+    <w:lvl w:ilvl="7" w:tplc="04090003" w:tentative="1">
+      <w:start w:val="1"/>
+      <w:numFmt w:val="bullet"/>
+      <w:lvlText w:val="o"/>
+      <w:lvlJc w:val="left"/>
+      <w:pPr>
+        <w:ind w:left="5760" w:hanging="360"/>
+      </w:pPr>
+      <w:rPr>
+        <w:rFonts w:ascii="Courier New" w:hAnsi="Courier New" w:cs="Courier New" w:hint="default"/>
+      </w:rPr>
+    </w:lvl>
+    <w:lvl w:ilvl="8" w:tplc="04090005" w:tentative="1">
+      <w:start w:val="1"/>
+      <w:numFmt w:val="bullet"/>
+      <w:lvlText w:val=""/>
+      <w:lvlJc w:val="left"/>
+      <w:pPr>
+        <w:ind w:left="6480" w:hanging="360"/>
+      </w:pPr>
+      <w:rPr>
+        <w:rFonts w:ascii="Wingdings" w:hAnsi="Wingdings" w:hint="default"/>
+      </w:rPr>
+    </w:lvl>
+  </w:abstractNum>
+  <w:abstractNum w:abstractNumId="23" w15:restartNumberingAfterBreak="0">
     <w:nsid w:val="61432416"/>
     <w:multiLevelType w:val="hybridMultilevel"/>
     <w:tmpl w:val="D5B651DE"/>
@@ -4910,7 +5345,7 @@
       </w:rPr>
     </w:lvl>
   </w:abstractNum>
-  <w:abstractNum w:abstractNumId="21" w15:restartNumberingAfterBreak="0">
+  <w:abstractNum w:abstractNumId="24" w15:restartNumberingAfterBreak="0">
     <w:nsid w:val="69B22643"/>
     <w:multiLevelType w:val="multilevel"/>
     <w:tmpl w:val="0409001D"/>
@@ -4996,7 +5431,119 @@
       </w:pPr>
     </w:lvl>
   </w:abstractNum>
-  <w:abstractNum w:abstractNumId="22" w15:restartNumberingAfterBreak="0">
+  <w:abstractNum w:abstractNumId="25" w15:restartNumberingAfterBreak="0">
+    <w:nsid w:val="6AC010AC"/>
+    <w:multiLevelType w:val="hybridMultilevel"/>
+    <w:tmpl w:val="DBBEA212"/>
+    <w:lvl w:ilvl="0" w:tplc="A210B3EC">
+      <w:numFmt w:val="bullet"/>
+      <w:lvlText w:val=""/>
+      <w:lvlJc w:val="left"/>
+      <w:pPr>
+        <w:ind w:left="720" w:hanging="360"/>
+      </w:pPr>
+      <w:rPr>
+        <w:rFonts w:ascii="Wingdings" w:eastAsiaTheme="minorEastAsia" w:hAnsi="Wingdings" w:cstheme="minorBidi" w:hint="default"/>
+      </w:rPr>
+    </w:lvl>
+    <w:lvl w:ilvl="1" w:tplc="04090003" w:tentative="1">
+      <w:start w:val="1"/>
+      <w:numFmt w:val="bullet"/>
+      <w:lvlText w:val="o"/>
+      <w:lvlJc w:val="left"/>
+      <w:pPr>
+        <w:ind w:left="1440" w:hanging="360"/>
+      </w:pPr>
+      <w:rPr>
+        <w:rFonts w:ascii="Courier New" w:hAnsi="Courier New" w:cs="Courier New" w:hint="default"/>
+      </w:rPr>
+    </w:lvl>
+    <w:lvl w:ilvl="2" w:tplc="04090005" w:tentative="1">
+      <w:start w:val="1"/>
+      <w:numFmt w:val="bullet"/>
+      <w:lvlText w:val=""/>
+      <w:lvlJc w:val="left"/>
+      <w:pPr>
+        <w:ind w:left="2160" w:hanging="360"/>
+      </w:pPr>
+      <w:rPr>
+        <w:rFonts w:ascii="Wingdings" w:hAnsi="Wingdings" w:hint="default"/>
+      </w:rPr>
+    </w:lvl>
+    <w:lvl w:ilvl="3" w:tplc="04090001" w:tentative="1">
+      <w:start w:val="1"/>
+      <w:numFmt w:val="bullet"/>
+      <w:lvlText w:val=""/>
+      <w:lvlJc w:val="left"/>
+      <w:pPr>
+        <w:ind w:left="2880" w:hanging="360"/>
+      </w:pPr>
+      <w:rPr>
+        <w:rFonts w:ascii="Symbol" w:hAnsi="Symbol" w:hint="default"/>
+      </w:rPr>
+    </w:lvl>
+    <w:lvl w:ilvl="4" w:tplc="04090003" w:tentative="1">
+      <w:start w:val="1"/>
+      <w:numFmt w:val="bullet"/>
+      <w:lvlText w:val="o"/>
+      <w:lvlJc w:val="left"/>
+      <w:pPr>
+        <w:ind w:left="3600" w:hanging="360"/>
+      </w:pPr>
+      <w:rPr>
+        <w:rFonts w:ascii="Courier New" w:hAnsi="Courier New" w:cs="Courier New" w:hint="default"/>
+      </w:rPr>
+    </w:lvl>
+    <w:lvl w:ilvl="5" w:tplc="04090005" w:tentative="1">
+      <w:start w:val="1"/>
+      <w:numFmt w:val="bullet"/>
+      <w:lvlText w:val=""/>
+      <w:lvlJc w:val="left"/>
+      <w:pPr>
+        <w:ind w:left="4320" w:hanging="360"/>
+      </w:pPr>
+      <w:rPr>
+        <w:rFonts w:ascii="Wingdings" w:hAnsi="Wingdings" w:hint="default"/>
+      </w:rPr>
+    </w:lvl>
+    <w:lvl w:ilvl="6" w:tplc="04090001" w:tentative="1">
+      <w:start w:val="1"/>
+      <w:numFmt w:val="bullet"/>
+      <w:lvlText w:val=""/>
+      <w:lvlJc w:val="left"/>
+      <w:pPr>
+        <w:ind w:left="5040" w:hanging="360"/>
+      </w:pPr>
+      <w:rPr>
+        <w:rFonts w:ascii="Symbol" w:hAnsi="Symbol" w:hint="default"/>
+      </w:rPr>
+    </w:lvl>
+    <w:lvl w:ilvl="7" w:tplc="04090003" w:tentative="1">
+      <w:start w:val="1"/>
+      <w:numFmt w:val="bullet"/>
+      <w:lvlText w:val="o"/>
+      <w:lvlJc w:val="left"/>
+      <w:pPr>
+        <w:ind w:left="5760" w:hanging="360"/>
+      </w:pPr>
+      <w:rPr>
+        <w:rFonts w:ascii="Courier New" w:hAnsi="Courier New" w:cs="Courier New" w:hint="default"/>
+      </w:rPr>
+    </w:lvl>
+    <w:lvl w:ilvl="8" w:tplc="04090005" w:tentative="1">
+      <w:start w:val="1"/>
+      <w:numFmt w:val="bullet"/>
+      <w:lvlText w:val=""/>
+      <w:lvlJc w:val="left"/>
+      <w:pPr>
+        <w:ind w:left="6480" w:hanging="360"/>
+      </w:pPr>
+      <w:rPr>
+        <w:rFonts w:ascii="Wingdings" w:hAnsi="Wingdings" w:hint="default"/>
+      </w:rPr>
+    </w:lvl>
+  </w:abstractNum>
+  <w:abstractNum w:abstractNumId="26" w15:restartNumberingAfterBreak="0">
     <w:nsid w:val="6C3D40AB"/>
     <w:multiLevelType w:val="multilevel"/>
     <w:tmpl w:val="0409001F"/>
@@ -5082,7 +5629,7 @@
       </w:pPr>
     </w:lvl>
   </w:abstractNum>
-  <w:abstractNum w:abstractNumId="23" w15:restartNumberingAfterBreak="0">
+  <w:abstractNum w:abstractNumId="27" w15:restartNumberingAfterBreak="0">
     <w:nsid w:val="751F6C5A"/>
     <w:multiLevelType w:val="multilevel"/>
     <w:tmpl w:val="04090023"/>
@@ -5170,52 +5717,52 @@
     </w:lvl>
   </w:abstractNum>
   <w:num w:numId="1">
-    <w:abstractNumId w:val="19"/>
+    <w:abstractNumId w:val="21"/>
   </w:num>
   <w:num w:numId="2">
-    <w:abstractNumId w:val="14"/>
+    <w:abstractNumId w:val="16"/>
   </w:num>
   <w:num w:numId="3">
-    <w:abstractNumId w:val="14"/>
+    <w:abstractNumId w:val="16"/>
   </w:num>
   <w:num w:numId="4">
-    <w:abstractNumId w:val="14"/>
+    <w:abstractNumId w:val="16"/>
   </w:num>
   <w:num w:numId="5">
-    <w:abstractNumId w:val="14"/>
+    <w:abstractNumId w:val="16"/>
   </w:num>
   <w:num w:numId="6">
-    <w:abstractNumId w:val="14"/>
+    <w:abstractNumId w:val="16"/>
   </w:num>
   <w:num w:numId="7">
-    <w:abstractNumId w:val="14"/>
+    <w:abstractNumId w:val="16"/>
   </w:num>
   <w:num w:numId="8">
-    <w:abstractNumId w:val="14"/>
+    <w:abstractNumId w:val="16"/>
   </w:num>
   <w:num w:numId="9">
-    <w:abstractNumId w:val="14"/>
+    <w:abstractNumId w:val="16"/>
   </w:num>
   <w:num w:numId="10">
-    <w:abstractNumId w:val="14"/>
+    <w:abstractNumId w:val="16"/>
   </w:num>
   <w:num w:numId="11">
-    <w:abstractNumId w:val="14"/>
+    <w:abstractNumId w:val="16"/>
   </w:num>
   <w:num w:numId="12">
-    <w:abstractNumId w:val="14"/>
+    <w:abstractNumId w:val="16"/>
   </w:num>
   <w:num w:numId="13">
-    <w:abstractNumId w:val="22"/>
+    <w:abstractNumId w:val="26"/>
   </w:num>
   <w:num w:numId="14">
-    <w:abstractNumId w:val="21"/>
+    <w:abstractNumId w:val="24"/>
   </w:num>
   <w:num w:numId="15">
-    <w:abstractNumId w:val="23"/>
+    <w:abstractNumId w:val="27"/>
   </w:num>
   <w:num w:numId="16">
-    <w:abstractNumId w:val="15"/>
+    <w:abstractNumId w:val="17"/>
   </w:num>
   <w:num w:numId="17">
     <w:abstractNumId w:val="9"/>
@@ -5248,28 +5795,40 @@
     <w:abstractNumId w:val="0"/>
   </w:num>
   <w:num w:numId="27">
-    <w:abstractNumId w:val="17"/>
+    <w:abstractNumId w:val="19"/>
   </w:num>
   <w:num w:numId="28">
-    <w:abstractNumId w:val="16"/>
+    <w:abstractNumId w:val="18"/>
   </w:num>
   <w:num w:numId="29">
-    <w:abstractNumId w:val="13"/>
+    <w:abstractNumId w:val="15"/>
   </w:num>
   <w:num w:numId="30">
-    <w:abstractNumId w:val="20"/>
+    <w:abstractNumId w:val="23"/>
   </w:num>
   <w:num w:numId="31">
     <w:abstractNumId w:val="10"/>
   </w:num>
   <w:num w:numId="32">
-    <w:abstractNumId w:val="18"/>
+    <w:abstractNumId w:val="20"/>
   </w:num>
   <w:num w:numId="33">
+    <w:abstractNumId w:val="12"/>
+  </w:num>
+  <w:num w:numId="34">
+    <w:abstractNumId w:val="13"/>
+  </w:num>
+  <w:num w:numId="35">
+    <w:abstractNumId w:val="14"/>
+  </w:num>
+  <w:num w:numId="36">
     <w:abstractNumId w:val="11"/>
   </w:num>
-  <w:num w:numId="34">
-    <w:abstractNumId w:val="12"/>
+  <w:num w:numId="37">
+    <w:abstractNumId w:val="25"/>
+  </w:num>
+  <w:num w:numId="38">
+    <w:abstractNumId w:val="22"/>
   </w:num>
 </w:numbering>
 </file>
